--- a/해석/29괘.docx
+++ b/해석/29괘.docx
@@ -7,7 +7,7 @@
         <w:pStyle w:val="Title"/>
       </w:pPr>
       <w:r>
-        <w:t>29괘 : 212212 : 감위수(坎爲水)</w:t>
+        <w:t>29괘 - 감위수 - 212212</w:t>
       </w:r>
     </w:p>
     <w:p>

--- a/해석/29괘.docx
+++ b/해석/29괘.docx
@@ -3,61 +3,50 @@
 <w:document xmlns:wpc="http://schemas.microsoft.com/office/word/2010/wordprocessingCanvas" xmlns:mo="http://schemas.microsoft.com/office/mac/office/2008/main" xmlns:mc="http://schemas.openxmlformats.org/markup-compatibility/2006" xmlns:mv="urn:schemas-microsoft-com:mac:vml" xmlns:o="urn:schemas-microsoft-com:office:office" xmlns:r="http://schemas.openxmlformats.org/officeDocument/2006/relationships" xmlns:m="http://schemas.openxmlformats.org/officeDocument/2006/math" xmlns:v="urn:schemas-microsoft-com:vml" xmlns:wp14="http://schemas.microsoft.com/office/word/2010/wordprocessingDrawing" xmlns:wp="http://schemas.openxmlformats.org/drawingml/2006/wordprocessingDrawing" xmlns:w10="urn:schemas-microsoft-com:office:word" xmlns:w="http://schemas.openxmlformats.org/wordprocessingml/2006/main" xmlns:w14="http://schemas.microsoft.com/office/word/2010/wordml" xmlns:wpg="http://schemas.microsoft.com/office/word/2010/wordprocessingGroup" xmlns:wpi="http://schemas.microsoft.com/office/word/2010/wordprocessingInk" xmlns:wne="http://schemas.microsoft.com/office/word/2006/wordml" xmlns:wps="http://schemas.microsoft.com/office/word/2010/wordprocessingShape" mc:Ignorable="w14 wp14">
   <w:body>
     <w:p>
-      <w:pPr>
-        <w:pStyle w:val="Title"/>
-      </w:pPr>
       <w:r>
         <w:t>29괘 - 감위수 - 212212</w:t>
       </w:r>
     </w:p>
     <w:p>
       <w:r>
-        <w:t xml:space="preserve">전체 : </w:t>
+        <w:t>전체 : 거듭 구덩이에 빠지더라도 믿음을 갖고 마음가짐을 유지할 수 있으면 형통하리라. 행하면 숭상받음이 있으리라.</w:t>
       </w:r>
     </w:p>
-    <w:p/>
     <w:p>
       <w:r>
-        <w:t xml:space="preserve">1효 : </w:t>
+        <w:t>1효 : 처음에 음이 오니, 거듭 구덩이에 빠지는 상이다. 구덩이 안의 구덩이에 빠지니 흉하리라.</w:t>
       </w:r>
     </w:p>
-    <w:p/>
     <w:p>
       <w:r>
-        <w:t xml:space="preserve">2효 : </w:t>
+        <w:t>2효 : 양이 두 번째에 오니, 구덩이에는 험함이 있겠지만 구하면 조금은 얻을 수 있으리라.</w:t>
       </w:r>
     </w:p>
-    <w:p/>
     <w:p>
       <w:r>
-        <w:t xml:space="preserve">3효 : </w:t>
+        <w:t>3효 : 음이 세 번째에 놓이니, 찾아오는 것이 구덩이에 빠지고 또 빠지는 일이어서, 험하고 또 가로막히는 상이다. 구덩이 안의 구덩이에 빠진 상이니 용쓰지 말라.</w:t>
       </w:r>
     </w:p>
-    <w:p/>
     <w:p>
       <w:r>
-        <w:t xml:space="preserve">4효 : </w:t>
+        <w:t>4효 : 음이 네 번째에 오니, 술통에 든 술과 궤를 놓고 동이로써 거듭 권하며 들창을 통해 약식례를 올리는 상이다. (그렇게 하면) 종국에는 허물이 없으리라.</w:t>
       </w:r>
     </w:p>
-    <w:p/>
     <w:p>
       <w:r>
-        <w:t xml:space="preserve">5효 : </w:t>
+        <w:t>5효 : 양이 다섯 번째에 오니, 구덩이를 다 메우지 못했더라도 '지'가 이미 평정을 이루었다면 허물은 없으리라.</w:t>
       </w:r>
     </w:p>
-    <w:p/>
     <w:p>
       <w:r>
-        <w:t xml:space="preserve">6효 : </w:t>
+        <w:t>6효 : 극상의 자리에까지 음이 오니, 휘묵徽繹으로써 묶어 총극叢棘에 둔 상이다. 3년이 지나도 이루지 못하리니 흉하리로다.</w:t>
       </w:r>
     </w:p>
-    <w:p/>
     <w:p>
       <w:r>
-        <w:t xml:space="preserve">전체 : </w:t>
+        <w:t>전체 : 거듭 구덩이에 빠지더라도 믿음을 갖고 마음가짐을 유지할 수 있으면 형통하리라. 행하면 숭상받음이 있으리라.</w:t>
       </w:r>
     </w:p>
-    <w:p/>
     <w:sectPr>
       <w:pgSz w:w="12240" w:h="15840"/>
       <w:pgMar w:top="1440" w:right="1800" w:bottom="1440" w:left="1800" w:header="720" w:footer="720" w:gutter="0"/>
